--- a/final_project_group17.docx
+++ b/final_project_group17.docx
@@ -497,8 +497,34 @@
         <w:t>FLIR Systems trained a RefineDet512</w:t>
       </w:r>
       <w:r>
-        <w:t xml:space="preserve"> [3]</w:t>
-      </w:r>
+        <w:t xml:space="preserve"> </w:t>
+      </w:r>
+      <w:sdt>
+        <w:sdtPr>
+          <w:id w:val="896398429"/>
+          <w:citation/>
+        </w:sdtPr>
+        <w:sdtContent>
+          <w:r>
+            <w:fldChar w:fldCharType="begin"/>
+          </w:r>
+          <w:r>
+            <w:instrText xml:space="preserve"> CITATION FLI \l 1033 </w:instrText>
+          </w:r>
+          <w:r>
+            <w:fldChar w:fldCharType="separate"/>
+          </w:r>
+          <w:r>
+            <w:rPr>
+              <w:noProof/>
+            </w:rPr>
+            <w:t>[1]</w:t>
+          </w:r>
+          <w:r>
+            <w:fldChar w:fldCharType="end"/>
+          </w:r>
+        </w:sdtContent>
+      </w:sdt>
       <w:r>
         <w:t xml:space="preserve"> detector on this dataset.</w:t>
       </w:r>
@@ -736,291 +762,407 @@
       <w:r>
         <w:t xml:space="preserve">Table </w:t>
       </w:r>
-      <w:r>
-        <w:fldChar w:fldCharType="begin"/>
-      </w:r>
-      <w:r>
-        <w:instrText xml:space="preserve"> SEQ Table \* ARABIC </w:instrText>
-      </w:r>
-      <w:r>
-        <w:fldChar w:fldCharType="separate"/>
-      </w:r>
+      <w:fldSimple w:instr=" SEQ Table \* ARABIC ">
+        <w:r>
+          <w:rPr>
+            <w:noProof/>
+          </w:rPr>
+          <w:t>1</w:t>
+        </w:r>
+      </w:fldSimple>
+      <w:bookmarkEnd w:id="1"/>
+      <w:r>
+        <w:t xml:space="preserve">: </w:t>
+      </w:r>
+      <w:r>
+        <w:t xml:space="preserve">Class APs and </w:t>
+      </w:r>
+      <w:proofErr w:type="spellStart"/>
+      <w:r>
+        <w:t>mAP</w:t>
+      </w:r>
+      <w:proofErr w:type="spellEnd"/>
+      <w:r>
+        <w:t xml:space="preserve"> for the </w:t>
+      </w:r>
+      <w:proofErr w:type="spellStart"/>
+      <w:r>
+        <w:t>RefineDet</w:t>
+      </w:r>
+      <w:proofErr w:type="spellEnd"/>
+      <w:r>
+        <w:t xml:space="preserve"> baseline detector.</w:t>
+      </w:r>
+    </w:p>
+    <w:p>
+      <w:r>
+        <w:tab/>
+        <w:t>Unfortunately, weights are not publicly available, so we could not reproduce this configuration. We will use these results as a baseline for performance evaluations.</w:t>
+      </w:r>
+    </w:p>
+    <w:p>
+      <w:r>
+        <w:tab/>
+      </w:r>
+      <w:proofErr w:type="spellStart"/>
+      <w:r>
+        <w:t>RefineDet</w:t>
+      </w:r>
+      <w:proofErr w:type="spellEnd"/>
+      <w:r>
+        <w:t xml:space="preserve"> is a </w:t>
+      </w:r>
+      <w:r>
+        <w:t xml:space="preserve">single-shot detector that uses multiple layers of regression on the anchor boxes to </w:t>
+      </w:r>
+      <w:r>
+        <w:t>improve localization and classification. The authors claim that this method achieves a throughput (in frames per second) on par with SSD300, while achievi</w:t>
+      </w:r>
+      <w:r>
+        <w:t>ng better performance on the VOC and COCO datasets</w:t>
+      </w:r>
+      <w:r>
+        <w:t>.</w:t>
+      </w:r>
+    </w:p>
+    <w:p>
+      <w:pPr>
+        <w:pStyle w:val="Heading1"/>
+      </w:pPr>
+      <w:r>
+        <w:t>Proposed Approach</w:t>
+      </w:r>
+    </w:p>
+    <w:p>
+      <w:pPr>
+        <w:ind w:firstLine="202"/>
+      </w:pPr>
+      <w:r>
+        <w:t>For its simplicity and multitude of implementations, we chose an SSD300 object detector as the basis for our experiments. Although SSD512 would possibly yield better performance, limited access to computational resources meant that SSD300 was a better choice.</w:t>
+      </w:r>
+    </w:p>
+    <w:p>
+      <w:pPr>
+        <w:pStyle w:val="Heading2"/>
+      </w:pPr>
+      <w:r>
+        <w:t>SSD Implementation</w:t>
+      </w:r>
+      <w:r>
+        <w:t xml:space="preserve">: </w:t>
+      </w:r>
+      <w:proofErr w:type="spellStart"/>
+      <w:r>
+        <w:t>ssd_keras</w:t>
+      </w:r>
+      <w:proofErr w:type="spellEnd"/>
+    </w:p>
+    <w:p>
+      <w:pPr>
+        <w:ind w:firstLine="202"/>
+      </w:pPr>
+      <w:r>
+        <w:t xml:space="preserve">Although the original Caffe-based implementation of SSD is available, the difficulty of installing and running it made this option impractical, especially since we primarily used Google’s </w:t>
+      </w:r>
+      <w:proofErr w:type="spellStart"/>
+      <w:r>
+        <w:t>Colaboratory</w:t>
+      </w:r>
+      <w:proofErr w:type="spellEnd"/>
+      <w:r>
+        <w:t xml:space="preserve"> service for computation.</w:t>
+      </w:r>
+    </w:p>
+    <w:p>
+      <w:pPr>
+        <w:ind w:firstLine="202"/>
+      </w:pPr>
+      <w:r>
+        <w:t xml:space="preserve">For our project, we chose to use an SSD-architecture object detector. There are several Python implementations SSD available, but we chose the </w:t>
+      </w:r>
+      <w:proofErr w:type="spellStart"/>
+      <w:r>
+        <w:t>ssd_k</w:t>
+      </w:r>
+      <w:r>
+        <w:t>eras</w:t>
+      </w:r>
+      <w:proofErr w:type="spellEnd"/>
+      <w:r>
+        <w:t xml:space="preserve"> (available on GitHub at </w:t>
+      </w:r>
+      <w:sdt>
+        <w:sdtPr>
+          <w:id w:val="-1999024754"/>
+          <w:citation/>
+        </w:sdtPr>
+        <w:sdtContent>
+          <w:r>
+            <w:fldChar w:fldCharType="begin"/>
+          </w:r>
+          <w:r>
+            <w:instrText xml:space="preserve"> CITATION Pie18 \l 1033 </w:instrText>
+          </w:r>
+          <w:r>
+            <w:fldChar w:fldCharType="separate"/>
+          </w:r>
+          <w:r>
+            <w:rPr>
+              <w:noProof/>
+            </w:rPr>
+            <w:t>[2]</w:t>
+          </w:r>
+          <w:r>
+            <w:fldChar w:fldCharType="end"/>
+          </w:r>
+        </w:sdtContent>
+      </w:sdt>
+      <w:r>
+        <w:t xml:space="preserve">), a </w:t>
+      </w:r>
+      <w:proofErr w:type="spellStart"/>
+      <w:r>
+        <w:t>Keras</w:t>
+      </w:r>
+      <w:proofErr w:type="spellEnd"/>
+      <w:r>
+        <w:t>-based port of the SSD architecture, due to the quality of associated documentation.</w:t>
+      </w:r>
+    </w:p>
+    <w:p>
+      <w:pPr>
+        <w:ind w:firstLine="202"/>
+      </w:pPr>
+      <w:r>
+        <w:t xml:space="preserve">During initial experiments with the framework, it became clear the models run in inference mode (where the </w:t>
+      </w:r>
+      <w:r>
+        <w:lastRenderedPageBreak/>
+        <w:t>TensorFlow graph does non-max-suppression and decoding of relative coordinates) causes TensorFlow to crash. We did not extensively investigate this, as running models in training mode is a simple solution and was necessary for most of our experiments.</w:t>
+      </w:r>
+    </w:p>
+    <w:p>
+      <w:pPr>
+        <w:ind w:firstLine="202"/>
+      </w:pPr>
+      <w:r>
+        <w:t>The framework also includes an average precision evaluation script. Unfortunately, the main branch has a bug which triggers for any class with no detections, crashing with an “</w:t>
+      </w:r>
+      <w:proofErr w:type="spellStart"/>
+      <w:r>
+        <w:t>IndexError</w:t>
+      </w:r>
+      <w:proofErr w:type="spellEnd"/>
+      <w:r>
+        <w:t xml:space="preserve">”. There </w:t>
+      </w:r>
+      <w:r>
+        <w:t xml:space="preserve">is a patch to fix this issue </w:t>
+      </w:r>
+      <w:sdt>
+        <w:sdtPr>
+          <w:id w:val="-1993634471"/>
+          <w:citation/>
+        </w:sdtPr>
+        <w:sdtContent>
+          <w:r>
+            <w:fldChar w:fldCharType="begin"/>
+          </w:r>
+          <w:r>
+            <w:instrText xml:space="preserve"> CITATION fix18 \l 1033 </w:instrText>
+          </w:r>
+          <w:r>
+            <w:fldChar w:fldCharType="separate"/>
+          </w:r>
+          <w:r>
+            <w:rPr>
+              <w:noProof/>
+            </w:rPr>
+            <w:t>[3]</w:t>
+          </w:r>
+          <w:r>
+            <w:fldChar w:fldCharType="end"/>
+          </w:r>
+        </w:sdtContent>
+      </w:sdt>
+      <w:r>
+        <w:t>, which has not been merged into the master branch. We applied this fix for our experiments since we encountered this error quite frequently when evaluating untrained and partially-trained networks.</w:t>
+      </w:r>
+    </w:p>
+    <w:p>
+      <w:pPr>
+        <w:ind w:firstLine="202"/>
+      </w:pPr>
+      <w:r>
+        <w:t>We also encountered</w:t>
+      </w:r>
+      <w:r>
+        <w:t xml:space="preserve"> a bug</w:t>
+      </w:r>
+      <w:r>
+        <w:t xml:space="preserve"> in the output decoder functions for the detected boundi</w:t>
+      </w:r>
+      <w:r>
+        <w:t xml:space="preserve">ng boxes, where the bounding box corner coordinates were produced by a function </w:t>
+      </w:r>
+      <w:r>
+        <w:t>documented as producing</w:t>
+      </w:r>
+      <w:r>
+        <w:t xml:space="preserve"> the box centroids and sizes.</w:t>
+      </w:r>
+      <w:r>
+        <w:t xml:space="preserve"> </w:t>
+      </w:r>
+      <w:r>
+        <w:t>A</w:t>
+      </w:r>
+      <w:r>
+        <w:t xml:space="preserve"> workaround was relatively</w:t>
+      </w:r>
+      <w:r>
+        <w:t>, but this issue caused considerable confusion before it was diagnosed</w:t>
+      </w:r>
+      <w:r>
+        <w:t>.</w:t>
+      </w:r>
+    </w:p>
+    <w:p>
+      <w:pPr>
+        <w:ind w:firstLine="202"/>
+      </w:pPr>
+      <w:r>
+        <w:t>Commit activity suggests that maintenance stopped around April of 2018; This was not apparent when we started the project. Overall, the framework was functional, but unreliable. If starting from scratch, we would recommend a different choice.</w:t>
+      </w:r>
+    </w:p>
+    <w:p>
+      <w:pPr>
+        <w:pStyle w:val="Heading2"/>
+      </w:pPr>
+      <w:r>
+        <w:t>Pre-trained weights</w:t>
+      </w:r>
+    </w:p>
+    <w:p>
+      <w:pPr>
+        <w:ind w:firstLine="202"/>
+      </w:pPr>
+      <w:r>
+        <w:t>As a starting point, we chose to use pretrained SSD300 weights for the MSCOCO dataset. As we have mentioned, the classes in the FLIR ADAS dataset map onto COCO classes with few alterations, so there is good reason to believe that transf</w:t>
+      </w:r>
+      <w:r>
+        <w:t>er learning will be productive.</w:t>
+      </w:r>
+    </w:p>
+    <w:p>
+      <w:pPr>
+        <w:pStyle w:val="Heading2"/>
+      </w:pPr>
+      <w:r>
+        <w:t>Data augmentation strategy</w:t>
+      </w:r>
+    </w:p>
+    <w:p>
+      <w:pPr>
+        <w:ind w:firstLine="202"/>
+      </w:pPr>
+      <w:r>
+        <w:t xml:space="preserve">The original SSD </w:t>
+      </w:r>
+      <w:sdt>
+        <w:sdtPr>
+          <w:id w:val="-1762828197"/>
+          <w:citation/>
+        </w:sdtPr>
+        <w:sdtContent>
+          <w:r>
+            <w:fldChar w:fldCharType="begin"/>
+          </w:r>
+          <w:r>
+            <w:instrText xml:space="preserve"> CITATION Wei16 \l 1033 </w:instrText>
+          </w:r>
+          <w:r>
+            <w:fldChar w:fldCharType="separate"/>
+          </w:r>
+          <w:r>
+            <w:rPr>
+              <w:noProof/>
+            </w:rPr>
+            <w:t>[4]</w:t>
+          </w:r>
+          <w:r>
+            <w:fldChar w:fldCharType="end"/>
+          </w:r>
+        </w:sdtContent>
+      </w:sdt>
+      <w:r>
+        <w:t xml:space="preserve"> was trained on the </w:t>
+      </w:r>
+      <w:proofErr w:type="spellStart"/>
+      <w:proofErr w:type="gramStart"/>
+      <w:r>
+        <w:t>ImageNet,COCO</w:t>
+      </w:r>
+      <w:proofErr w:type="spellEnd"/>
+      <w:proofErr w:type="gramEnd"/>
+      <w:r>
+        <w:t>, and VOC datasets using a data augmentation strategy that is adapted for RGB color images, of the type commonly produced by consumer cameras. Initial experiments using this strategy showed that the</w:t>
+      </w:r>
+      <w:r>
+        <w:t xml:space="preserve"> training</w:t>
+      </w:r>
+      <w:r>
+        <w:t xml:space="preserve"> loss</w:t>
+      </w:r>
+      <w:r>
+        <w:t xml:space="preserve"> levelled off</w:t>
+      </w:r>
+      <w:r>
+        <w:t xml:space="preserve"> quickly and did no</w:t>
+      </w:r>
+      <w:r>
+        <w:t>t yield good performance</w:t>
+      </w:r>
+      <w:r>
+        <w:t>.</w:t>
+      </w:r>
+    </w:p>
+    <w:p>
+      <w:pPr>
+        <w:ind w:firstLine="202"/>
+      </w:pPr>
+      <w:r>
+        <w:t xml:space="preserve">The geometric transforms (scaling, cropping, etc.) are valid for all imaging modalities, but some of the photometric transforms did not make sense on infrared data. </w:t>
+      </w:r>
+      <w:proofErr w:type="gramStart"/>
+      <w:r>
+        <w:t>In particular, color</w:t>
+      </w:r>
+      <w:proofErr w:type="gramEnd"/>
+      <w:r>
+        <w:t xml:space="preserve"> transformation</w:t>
+      </w:r>
+      <w:r>
+        <w:t>s</w:t>
+      </w:r>
+      <w:r>
+        <w:t xml:space="preserve"> (hue jitter, saturation jitter, and channel swapping) </w:t>
+      </w:r>
+      <w:r>
+        <w:t xml:space="preserve">are not valid on this type of data. Channel swapping is an identity operation, because the data is inherently monochromatic, </w:t>
+      </w:r>
+      <w:r>
+        <w:t>but the other two operations risk producing nonsensical data.</w:t>
+      </w:r>
+    </w:p>
+    <w:p>
+      <w:pPr>
+        <w:keepNext/>
+      </w:pPr>
       <w:r>
         <w:rPr>
           <w:noProof/>
         </w:rPr>
-        <w:t>1</w:t>
-      </w:r>
-      <w:r>
-        <w:fldChar w:fldCharType="end"/>
-      </w:r>
-      <w:bookmarkEnd w:id="1"/>
-      <w:r>
-        <w:t xml:space="preserve">: </w:t>
-      </w:r>
-      <w:r>
-        <w:t xml:space="preserve">Class APs and </w:t>
-      </w:r>
-      <w:proofErr w:type="spellStart"/>
-      <w:r>
-        <w:t>mAP</w:t>
-      </w:r>
-      <w:proofErr w:type="spellEnd"/>
-      <w:r>
-        <w:t xml:space="preserve"> for the </w:t>
-      </w:r>
-      <w:proofErr w:type="spellStart"/>
-      <w:r>
-        <w:t>RefineDet</w:t>
-      </w:r>
-      <w:proofErr w:type="spellEnd"/>
-      <w:r>
-        <w:t xml:space="preserve"> baseline detector.</w:t>
-      </w:r>
-    </w:p>
-    <w:p>
-      <w:r>
-        <w:tab/>
-        <w:t>Unfortunately, weights are not publicly available, so we could not reproduce this configuration. We will use these results as a baseline for performance evaluations.</w:t>
-      </w:r>
-    </w:p>
-    <w:p>
-      <w:r>
-        <w:tab/>
-      </w:r>
-      <w:proofErr w:type="spellStart"/>
-      <w:r>
-        <w:t>RefineDet</w:t>
-      </w:r>
-      <w:proofErr w:type="spellEnd"/>
-      <w:r>
-        <w:t xml:space="preserve"> is a </w:t>
-      </w:r>
-      <w:r>
-        <w:t xml:space="preserve">single-shot detector that uses multiple layers of regression on the anchor boxes to </w:t>
-      </w:r>
-      <w:r>
-        <w:t>improve localization and classification. The authors claim that this method achieves a throughput (in frames per second) on par with SSD300, while achievi</w:t>
-      </w:r>
-      <w:r>
-        <w:t>ng better performance on the VOC and COCO datasets</w:t>
-      </w:r>
-      <w:r>
-        <w:t>.</w:t>
-      </w:r>
-    </w:p>
-    <w:p>
-      <w:pPr>
-        <w:pStyle w:val="Heading1"/>
-      </w:pPr>
-      <w:r>
-        <w:t>Proposed Approach</w:t>
-      </w:r>
-    </w:p>
-    <w:p>
-      <w:pPr>
-        <w:ind w:firstLine="202"/>
-      </w:pPr>
-      <w:r>
-        <w:t>For its simplicity and multitude of implementations, we chose an SSD300 object detector as the basis for our experiments. Although SSD512 would possibly yield better performance, limited access to computational resources meant that SSD300 was a better choice.</w:t>
-      </w:r>
-    </w:p>
-    <w:p>
-      <w:pPr>
-        <w:pStyle w:val="Heading2"/>
-      </w:pPr>
-      <w:r>
-        <w:t>SSD Implementation</w:t>
-      </w:r>
-      <w:r>
-        <w:t xml:space="preserve">: </w:t>
-      </w:r>
-      <w:proofErr w:type="spellStart"/>
-      <w:r>
-        <w:t>ssd_keras</w:t>
-      </w:r>
-      <w:proofErr w:type="spellEnd"/>
-    </w:p>
-    <w:p>
-      <w:pPr>
-        <w:ind w:firstLine="202"/>
-      </w:pPr>
-      <w:r>
-        <w:t xml:space="preserve">Although the original Caffe-based implementation of SSD is available, the difficulty of installing and running it made this option impractical, especially since we primarily used Google’s </w:t>
-      </w:r>
-      <w:proofErr w:type="spellStart"/>
-      <w:r>
-        <w:t>Colaboratory</w:t>
-      </w:r>
-      <w:proofErr w:type="spellEnd"/>
-      <w:r>
-        <w:t xml:space="preserve"> service for computation.</w:t>
-      </w:r>
-    </w:p>
-    <w:p>
-      <w:pPr>
-        <w:ind w:firstLine="202"/>
-      </w:pPr>
-      <w:r>
-        <w:t xml:space="preserve">For our project, we chose to use an SSD-architecture object detector. There are several Python implementations SSD available, but we chose the </w:t>
-      </w:r>
-      <w:proofErr w:type="spellStart"/>
-      <w:r>
-        <w:t>ssd_keras</w:t>
-      </w:r>
-      <w:proofErr w:type="spellEnd"/>
-      <w:r>
-        <w:t xml:space="preserve"> (available on GitHub at [1]), a </w:t>
-      </w:r>
-      <w:proofErr w:type="spellStart"/>
-      <w:r>
-        <w:t>Keras</w:t>
-      </w:r>
-      <w:proofErr w:type="spellEnd"/>
-      <w:r>
-        <w:t>-based port of the SSD architecture, due to the quality of associated documentation.</w:t>
-      </w:r>
-    </w:p>
-    <w:p>
-      <w:pPr>
-        <w:ind w:firstLine="202"/>
-      </w:pPr>
-      <w:r>
-        <w:t xml:space="preserve">During initial experiments with the framework, it became clear the models run in inference mode (where the </w:t>
-      </w:r>
-      <w:r>
-        <w:lastRenderedPageBreak/>
-        <w:t>TensorFlow graph does non-max-suppression and decoding of relative coordinates) causes TensorFlow to crash. We did not extensively investigate this, as running models in training mode is a simple solution and was necessary for most of our experiments.</w:t>
-      </w:r>
-    </w:p>
-    <w:p>
-      <w:pPr>
-        <w:ind w:firstLine="202"/>
-      </w:pPr>
-      <w:r>
-        <w:t>The framework also includes an average precision evaluation script. Unfortunately, the main branch has a bug which triggers for any class with no detections, crashing with an “</w:t>
-      </w:r>
-      <w:proofErr w:type="spellStart"/>
-      <w:r>
-        <w:t>IndexError</w:t>
-      </w:r>
-      <w:proofErr w:type="spellEnd"/>
-      <w:r>
-        <w:t>”. There is a patch to fix this issue [2], which has not been merged into the master branch. We applied this fix for our experiments since we encountered this error quite frequently when evaluating untrained and partially-trained networks.</w:t>
-      </w:r>
-    </w:p>
-    <w:p>
-      <w:pPr>
-        <w:ind w:firstLine="202"/>
-      </w:pPr>
-      <w:r>
-        <w:t>[PLACEHOLDER]: Detection coordinate bug</w:t>
-      </w:r>
-    </w:p>
-    <w:p>
-      <w:pPr>
-        <w:ind w:firstLine="202"/>
-      </w:pPr>
-      <w:r>
-        <w:t>Commit activity suggests that maintenance stopped around April of 2018; This was not apparent when we started the project. Overall, the framework was functional, but unreliable. If starting from scratch, we would recommend a different choice.</w:t>
-      </w:r>
-    </w:p>
-    <w:p>
-      <w:pPr>
-        <w:pStyle w:val="Heading2"/>
-      </w:pPr>
-      <w:r>
-        <w:t>Pre-trained weights</w:t>
-      </w:r>
-    </w:p>
-    <w:p>
-      <w:pPr>
-        <w:ind w:firstLine="202"/>
-      </w:pPr>
-      <w:r>
-        <w:t>As a starting point, we chose to use pretrained SSD300 weights for the MSCOCO dataset. As we have mentioned, the classes in the FLIR ADAS dataset map onto COCO classes with few alterations, so there is good reason to believe that transf</w:t>
-      </w:r>
-      <w:r>
-        <w:t>er learning will be productive.</w:t>
-      </w:r>
-    </w:p>
-    <w:p>
-      <w:pPr>
-        <w:pStyle w:val="Heading2"/>
-      </w:pPr>
-      <w:r>
-        <w:t>Data augmentation strategy</w:t>
-      </w:r>
-    </w:p>
-    <w:p>
-      <w:pPr>
-        <w:ind w:firstLine="202"/>
-      </w:pPr>
-      <w:r>
-        <w:t xml:space="preserve">The original SSD [4] was trained on the </w:t>
-      </w:r>
-      <w:proofErr w:type="spellStart"/>
-      <w:proofErr w:type="gramStart"/>
-      <w:r>
-        <w:t>ImageNet,COCO</w:t>
-      </w:r>
-      <w:proofErr w:type="spellEnd"/>
-      <w:proofErr w:type="gramEnd"/>
-      <w:r>
-        <w:t>, and VOC datasets using a data augmentation strategy that is adapted for RGB color images, of the type commonly produced by consumer cameras. Initial experiments using this strategy showed that the</w:t>
-      </w:r>
-      <w:r>
-        <w:t xml:space="preserve"> training</w:t>
-      </w:r>
-      <w:r>
-        <w:t xml:space="preserve"> loss</w:t>
-      </w:r>
-      <w:r>
-        <w:t xml:space="preserve"> levelled off</w:t>
-      </w:r>
-      <w:r>
-        <w:t xml:space="preserve"> quickly and did no</w:t>
-      </w:r>
-      <w:r>
-        <w:t>t yield good performance</w:t>
-      </w:r>
-      <w:r>
-        <w:t>.</w:t>
-      </w:r>
-    </w:p>
-    <w:p>
-      <w:pPr>
-        <w:ind w:firstLine="202"/>
-      </w:pPr>
-      <w:r>
-        <w:t xml:space="preserve">The geometric transforms (scaling, cropping, etc.) are valid for all imaging modalities, but some of the photometric transforms did not make sense on infrared data. </w:t>
-      </w:r>
-      <w:proofErr w:type="gramStart"/>
-      <w:r>
-        <w:t>In particular, color</w:t>
-      </w:r>
-      <w:proofErr w:type="gramEnd"/>
-      <w:r>
-        <w:t xml:space="preserve"> transformation</w:t>
-      </w:r>
-      <w:r>
-        <w:t>s</w:t>
-      </w:r>
-      <w:r>
-        <w:t xml:space="preserve"> (hue jitter, saturation jitter, and channel swapping) </w:t>
-      </w:r>
-      <w:r>
-        <w:t xml:space="preserve">are not valid on this type of data. Channel swapping is an identity operation, because the data is inherently monochromatic, </w:t>
-      </w:r>
-      <w:r>
-        <w:t>but the other two operations risk producing nonsensical data.</w:t>
-      </w:r>
-    </w:p>
-    <w:p>
-      <w:pPr>
-        <w:keepNext/>
-      </w:pPr>
-      <w:r>
         <w:drawing>
           <wp:inline distT="0" distB="0" distL="0" distR="0" wp14:anchorId="58D46D90" wp14:editId="25F1F0B6">
             <wp:extent cx="2929198" cy="2819400"/>
@@ -1065,39 +1207,32 @@
       <w:r>
         <w:t xml:space="preserve">Figure </w:t>
       </w:r>
-      <w:r>
-        <w:fldChar w:fldCharType="begin"/>
-      </w:r>
-      <w:r>
-        <w:instrText xml:space="preserve"> SEQ Figure \* ARABIC </w:instrText>
-      </w:r>
-      <w:r>
-        <w:fldChar w:fldCharType="separate"/>
-      </w:r>
+      <w:fldSimple w:instr=" SEQ Figure \* ARABIC ">
+        <w:r>
+          <w:rPr>
+            <w:noProof/>
+          </w:rPr>
+          <w:t>1</w:t>
+        </w:r>
+      </w:fldSimple>
+      <w:r>
+        <w:t>: An example of the original SSD data augmentation chain, as applied to an example image. Note that this is one of several transform sequences that may be applied.</w:t>
+      </w:r>
+    </w:p>
+    <w:p>
+      <w:r>
+        <w:tab/>
+        <w:t>In our final implementation, we retained SSD’s geometric transformations, random brightness adjustment, and random contrast adjustment, but discarded the remaining photometric transformations.</w:t>
+      </w:r>
+    </w:p>
+    <w:p>
+      <w:pPr>
+        <w:keepNext/>
+      </w:pPr>
       <w:r>
         <w:rPr>
           <w:noProof/>
         </w:rPr>
-        <w:t>1</w:t>
-      </w:r>
-      <w:r>
-        <w:fldChar w:fldCharType="end"/>
-      </w:r>
-      <w:r>
-        <w:t>: An example of the original SSD data augmentation chain, as applied to an example image. Note that this is one of several transform sequences that may be applied.</w:t>
-      </w:r>
-    </w:p>
-    <w:p>
-      <w:r>
-        <w:tab/>
-        <w:t>In our final implementation, we retained SSD’s geometric transformations, random brightness adjustment, and random contrast adjustment, but discarded the remaining photometric transformations.</w:t>
-      </w:r>
-    </w:p>
-    <w:p>
-      <w:pPr>
-        <w:keepNext/>
-      </w:pPr>
-      <w:r>
         <w:drawing>
           <wp:inline distT="0" distB="0" distL="0" distR="0" wp14:anchorId="44D29EE6" wp14:editId="5EE4A9EF">
             <wp:extent cx="2800551" cy="2695575"/>
@@ -1142,24 +1277,14 @@
       <w:r>
         <w:t xml:space="preserve">Figure </w:t>
       </w:r>
-      <w:r>
-        <w:fldChar w:fldCharType="begin"/>
-      </w:r>
-      <w:r>
-        <w:instrText xml:space="preserve"> SEQ Figure \* ARABIC </w:instrText>
-      </w:r>
-      <w:r>
-        <w:fldChar w:fldCharType="separate"/>
-      </w:r>
-      <w:r>
-        <w:rPr>
-          <w:noProof/>
-        </w:rPr>
-        <w:t>2</w:t>
-      </w:r>
-      <w:r>
-        <w:fldChar w:fldCharType="end"/>
-      </w:r>
+      <w:fldSimple w:instr=" SEQ Figure \* ARABIC ">
+        <w:r>
+          <w:rPr>
+            <w:noProof/>
+          </w:rPr>
+          <w:t>2</w:t>
+        </w:r>
+      </w:fldSimple>
       <w:r>
         <w:t>: An example of our modified data augmentation chain, as applied to an example image. Hue variation has been removed, and the background color is (127, 127, 127).</w:t>
       </w:r>
@@ -1195,7 +1320,39 @@
         <w:ind w:firstLine="202"/>
       </w:pPr>
       <w:r>
-        <w:t xml:space="preserve">The original implementation of SSD used Stochastic Gradient Descent (SGD) for optimization of the loss function. Initially, we tried using the Adam optimizer [5] on the belief that it would converge faster than SGD. During training, we encountered several instances where Adam would </w:t>
+        <w:t>The original implementation of SSD used Stochastic Gradient Descent (SGD) for optimization of the loss function. Initially, we tr</w:t>
+      </w:r>
+      <w:r>
+        <w:t xml:space="preserve">ied using the Adam optimizer </w:t>
+      </w:r>
+      <w:sdt>
+        <w:sdtPr>
+          <w:id w:val="888917163"/>
+          <w:citation/>
+        </w:sdtPr>
+        <w:sdtContent>
+          <w:r>
+            <w:fldChar w:fldCharType="begin"/>
+          </w:r>
+          <w:r>
+            <w:instrText xml:space="preserve"> CITATION Ada17 \l 1033 </w:instrText>
+          </w:r>
+          <w:r>
+            <w:fldChar w:fldCharType="separate"/>
+          </w:r>
+          <w:r>
+            <w:rPr>
+              <w:noProof/>
+            </w:rPr>
+            <w:t>[5]</w:t>
+          </w:r>
+          <w:r>
+            <w:fldChar w:fldCharType="end"/>
+          </w:r>
+        </w:sdtContent>
+      </w:sdt>
+      <w:r>
+        <w:t xml:space="preserve"> on the belief that it would converge faster than SGD. During training, we encountered several instances where Adam would </w:t>
       </w:r>
       <w:r>
         <w:t>get “stuck” and fail to decrease the loss after several thousands of iterations.</w:t>
@@ -1479,6 +1636,9 @@
         <w:keepNext/>
       </w:pPr>
       <w:r>
+        <w:rPr>
+          <w:noProof/>
+        </w:rPr>
         <w:drawing>
           <wp:inline distT="0" distB="0" distL="0" distR="0" wp14:anchorId="4120C248" wp14:editId="6FF1D2A1">
             <wp:extent cx="2624884" cy="4773930"/>
@@ -1524,24 +1684,14 @@
       <w:r>
         <w:t xml:space="preserve">Figure </w:t>
       </w:r>
-      <w:r>
-        <w:fldChar w:fldCharType="begin"/>
-      </w:r>
-      <w:r>
-        <w:instrText xml:space="preserve"> SEQ Figure \* ARABIC </w:instrText>
-      </w:r>
-      <w:r>
-        <w:fldChar w:fldCharType="separate"/>
-      </w:r>
-      <w:r>
-        <w:rPr>
-          <w:noProof/>
-        </w:rPr>
-        <w:t>3</w:t>
-      </w:r>
-      <w:r>
-        <w:fldChar w:fldCharType="end"/>
-      </w:r>
+      <w:fldSimple w:instr=" SEQ Figure \* ARABIC ">
+        <w:r>
+          <w:rPr>
+            <w:noProof/>
+          </w:rPr>
+          <w:t>3</w:t>
+        </w:r>
+      </w:fldSimple>
       <w:bookmarkEnd w:id="2"/>
       <w:r>
         <w:t>: Visualization of precision and recall.</w:t>
@@ -1571,7 +1721,7 @@
             <w:rPr>
               <w:noProof/>
             </w:rPr>
-            <w:t>[1]</w:t>
+            <w:t>[6]</w:t>
           </w:r>
           <w:r>
             <w:fldChar w:fldCharType="end"/>
@@ -1716,24 +1866,14 @@
       <w:r>
         <w:t xml:space="preserve">Figure </w:t>
       </w:r>
-      <w:r>
-        <w:fldChar w:fldCharType="begin"/>
-      </w:r>
-      <w:r>
-        <w:instrText xml:space="preserve"> SEQ Figure \* ARABIC </w:instrText>
-      </w:r>
-      <w:r>
-        <w:fldChar w:fldCharType="separate"/>
-      </w:r>
-      <w:r>
-        <w:rPr>
-          <w:noProof/>
-        </w:rPr>
-        <w:t>4</w:t>
-      </w:r>
-      <w:r>
-        <w:fldChar w:fldCharType="end"/>
-      </w:r>
+      <w:fldSimple w:instr=" SEQ Figure \* ARABIC ">
+        <w:r>
+          <w:rPr>
+            <w:noProof/>
+          </w:rPr>
+          <w:t>4</w:t>
+        </w:r>
+      </w:fldSimple>
       <w:r>
         <w:t>: An example of a precision-recall curve. Note that precision decreases as recall increases. The area under the curve is the AP value.</w:t>
       </w:r>
@@ -1908,24 +2048,14 @@
       <w:r>
         <w:t xml:space="preserve">Figure </w:t>
       </w:r>
-      <w:r>
-        <w:fldChar w:fldCharType="begin"/>
-      </w:r>
-      <w:r>
-        <w:instrText xml:space="preserve"> SEQ Figure \* ARABIC </w:instrText>
-      </w:r>
-      <w:r>
-        <w:fldChar w:fldCharType="separate"/>
-      </w:r>
-      <w:r>
-        <w:rPr>
-          <w:noProof/>
-        </w:rPr>
-        <w:t>5</w:t>
-      </w:r>
-      <w:r>
-        <w:fldChar w:fldCharType="end"/>
-      </w:r>
+      <w:fldSimple w:instr=" SEQ Figure \* ARABIC ">
+        <w:r>
+          <w:rPr>
+            <w:noProof/>
+          </w:rPr>
+          <w:t>5</w:t>
+        </w:r>
+      </w:fldSimple>
       <w:r>
         <w:t>: An example image from the validation portion of the FLIR ADAS dataset, with ground truth</w:t>
       </w:r>
@@ -2149,24 +2279,14 @@
       <w:r>
         <w:t xml:space="preserve">Table </w:t>
       </w:r>
-      <w:r>
-        <w:fldChar w:fldCharType="begin"/>
-      </w:r>
-      <w:r>
-        <w:instrText xml:space="preserve"> SEQ Table \* ARABIC </w:instrText>
-      </w:r>
-      <w:r>
-        <w:fldChar w:fldCharType="separate"/>
-      </w:r>
-      <w:r>
-        <w:rPr>
-          <w:noProof/>
-        </w:rPr>
-        <w:t>2</w:t>
-      </w:r>
-      <w:r>
-        <w:fldChar w:fldCharType="end"/>
-      </w:r>
+      <w:fldSimple w:instr=" SEQ Table \* ARABIC ">
+        <w:r>
+          <w:rPr>
+            <w:noProof/>
+          </w:rPr>
+          <w:t>2</w:t>
+        </w:r>
+      </w:fldSimple>
       <w:r>
         <w:t xml:space="preserve">: </w:t>
       </w:r>
@@ -2791,24 +2911,14 @@
       <w:r>
         <w:t xml:space="preserve">Table </w:t>
       </w:r>
-      <w:r>
-        <w:fldChar w:fldCharType="begin"/>
-      </w:r>
-      <w:r>
-        <w:instrText xml:space="preserve"> SEQ Table \* ARABIC </w:instrText>
-      </w:r>
-      <w:r>
-        <w:fldChar w:fldCharType="separate"/>
-      </w:r>
-      <w:r>
-        <w:rPr>
-          <w:noProof/>
-        </w:rPr>
-        <w:t>3</w:t>
-      </w:r>
-      <w:r>
-        <w:fldChar w:fldCharType="end"/>
-      </w:r>
+      <w:fldSimple w:instr=" SEQ Table \* ARABIC ">
+        <w:r>
+          <w:rPr>
+            <w:noProof/>
+          </w:rPr>
+          <w:t>3</w:t>
+        </w:r>
+      </w:fldSimple>
       <w:r>
         <w:t>: Class frequencies for the training data.</w:t>
       </w:r>
@@ -3413,24 +3523,14 @@
       <w:r>
         <w:t xml:space="preserve">Table </w:t>
       </w:r>
-      <w:r>
-        <w:fldChar w:fldCharType="begin"/>
-      </w:r>
-      <w:r>
-        <w:instrText xml:space="preserve"> SEQ Table \* ARABIC </w:instrText>
-      </w:r>
-      <w:r>
-        <w:fldChar w:fldCharType="separate"/>
-      </w:r>
-      <w:r>
-        <w:rPr>
-          <w:noProof/>
-        </w:rPr>
-        <w:t>4</w:t>
-      </w:r>
-      <w:r>
-        <w:fldChar w:fldCharType="end"/>
-      </w:r>
+      <w:fldSimple w:instr=" SEQ Table \* ARABIC ">
+        <w:r>
+          <w:rPr>
+            <w:noProof/>
+          </w:rPr>
+          <w:t>4</w:t>
+        </w:r>
+      </w:fldSimple>
       <w:r>
         <w:t>: Class frequencies for the validation data.</w:t>
       </w:r>
@@ -4035,24 +4135,14 @@
       <w:r>
         <w:t xml:space="preserve">Table </w:t>
       </w:r>
-      <w:r>
-        <w:fldChar w:fldCharType="begin"/>
-      </w:r>
-      <w:r>
-        <w:instrText xml:space="preserve"> SEQ Table \* ARABIC </w:instrText>
-      </w:r>
-      <w:r>
-        <w:fldChar w:fldCharType="separate"/>
-      </w:r>
-      <w:r>
-        <w:rPr>
-          <w:noProof/>
-        </w:rPr>
-        <w:t>5</w:t>
-      </w:r>
-      <w:r>
-        <w:fldChar w:fldCharType="end"/>
-      </w:r>
+      <w:fldSimple w:instr=" SEQ Table \* ARABIC ">
+        <w:r>
+          <w:rPr>
+            <w:noProof/>
+          </w:rPr>
+          <w:t>5</w:t>
+        </w:r>
+      </w:fldSimple>
       <w:r>
         <w:t>: Class frequencies for the supplementary video data.</w:t>
       </w:r>
@@ -4129,7 +4219,7 @@
             <w:rPr>
               <w:noProof/>
             </w:rPr>
-            <w:t>[2]</w:t>
+            <w:t>[7]</w:t>
           </w:r>
           <w:r>
             <w:fldChar w:fldCharType="end"/>
@@ -4980,24 +5070,14 @@
       <w:r>
         <w:t xml:space="preserve">Table </w:t>
       </w:r>
-      <w:r>
-        <w:fldChar w:fldCharType="begin"/>
-      </w:r>
-      <w:r>
-        <w:instrText xml:space="preserve"> SEQ Table \* ARABIC </w:instrText>
-      </w:r>
-      <w:r>
-        <w:fldChar w:fldCharType="separate"/>
-      </w:r>
-      <w:r>
-        <w:rPr>
-          <w:noProof/>
-        </w:rPr>
-        <w:t>6</w:t>
-      </w:r>
-      <w:r>
-        <w:fldChar w:fldCharType="end"/>
-      </w:r>
+      <w:fldSimple w:instr=" SEQ Table \* ARABIC ">
+        <w:r>
+          <w:rPr>
+            <w:noProof/>
+          </w:rPr>
+          <w:t>6</w:t>
+        </w:r>
+      </w:fldSimple>
       <w:bookmarkEnd w:id="3"/>
       <w:r>
         <w:t xml:space="preserve">: </w:t>
@@ -5060,7 +5140,7 @@
             <w:rPr>
               <w:noProof/>
             </w:rPr>
-            <w:t>[2]</w:t>
+            <w:t>[7]</w:t>
           </w:r>
           <w:r>
             <w:fldChar w:fldCharType="end"/>
@@ -5358,14 +5438,49 @@
       <w:r>
         <w:t xml:space="preserve">Table </w:t>
       </w:r>
+      <w:fldSimple w:instr=" SEQ Table \* ARABIC ">
+        <w:r>
+          <w:rPr>
+            <w:noProof/>
+          </w:rPr>
+          <w:t>7</w:t>
+        </w:r>
+      </w:fldSimple>
+      <w:bookmarkEnd w:id="4"/>
+      <w:r>
+        <w:t>: Per-class and mean AP values for the final network.</w:t>
+      </w:r>
+    </w:p>
+    <w:p>
+      <w:r>
+        <w:tab/>
+        <w:t xml:space="preserve">The maximum </w:t>
+      </w:r>
+      <w:proofErr w:type="spellStart"/>
+      <w:r>
+        <w:t>mAP</w:t>
+      </w:r>
+      <w:proofErr w:type="spellEnd"/>
+      <w:r>
+        <w:t xml:space="preserve"> achieved was for the configuration with alpha set as 1.0, the custom data augmentation strategy, and SGD optimization.</w:t>
+      </w:r>
+    </w:p>
+    <w:p>
+      <w:r>
+        <w:tab/>
+        <w:t xml:space="preserve">As can be seen by comparing </w:t>
+      </w:r>
       <w:r>
         <w:fldChar w:fldCharType="begin"/>
       </w:r>
       <w:r>
-        <w:instrText xml:space="preserve"> SEQ Table \* ARABIC </w:instrText>
+        <w:instrText xml:space="preserve"> REF _Ref531962162 \h </w:instrText>
       </w:r>
       <w:r>
         <w:fldChar w:fldCharType="separate"/>
+      </w:r>
+      <w:r>
+        <w:t xml:space="preserve">Table </w:t>
       </w:r>
       <w:r>
         <w:rPr>
@@ -5376,51 +5491,6 @@
       <w:r>
         <w:fldChar w:fldCharType="end"/>
       </w:r>
-      <w:bookmarkEnd w:id="4"/>
-      <w:r>
-        <w:t>: Per-class and mean AP values for the final network.</w:t>
-      </w:r>
-    </w:p>
-    <w:p>
-      <w:r>
-        <w:tab/>
-        <w:t xml:space="preserve">The maximum </w:t>
-      </w:r>
-      <w:proofErr w:type="spellStart"/>
-      <w:r>
-        <w:t>mAP</w:t>
-      </w:r>
-      <w:proofErr w:type="spellEnd"/>
-      <w:r>
-        <w:t xml:space="preserve"> achieved was for the configuration with alpha set as 1.0, the custom data augmentation strategy, and SGD optimization.</w:t>
-      </w:r>
-    </w:p>
-    <w:p>
-      <w:r>
-        <w:tab/>
-        <w:t xml:space="preserve">As can be seen by comparing </w:t>
-      </w:r>
-      <w:r>
-        <w:fldChar w:fldCharType="begin"/>
-      </w:r>
-      <w:r>
-        <w:instrText xml:space="preserve"> REF _Ref531962162 \h </w:instrText>
-      </w:r>
-      <w:r>
-        <w:fldChar w:fldCharType="separate"/>
-      </w:r>
-      <w:r>
-        <w:t xml:space="preserve">Table </w:t>
-      </w:r>
-      <w:r>
-        <w:rPr>
-          <w:noProof/>
-        </w:rPr>
-        <w:t>7</w:t>
-      </w:r>
-      <w:r>
-        <w:fldChar w:fldCharType="end"/>
-      </w:r>
       <w:r>
         <w:t xml:space="preserve"> with </w:t>
       </w:r>
@@ -5454,6 +5524,9 @@
         <w:keepNext/>
       </w:pPr>
       <w:r>
+        <w:rPr>
+          <w:noProof/>
+        </w:rPr>
         <w:lastRenderedPageBreak/>
         <w:drawing>
           <wp:inline distT="0" distB="0" distL="0" distR="0" wp14:anchorId="6333850A" wp14:editId="648FC7D5">
@@ -5500,14 +5573,69 @@
       <w:r>
         <w:t xml:space="preserve">Figure </w:t>
       </w:r>
+      <w:fldSimple w:instr=" SEQ Figure \* ARABIC ">
+        <w:r>
+          <w:rPr>
+            <w:noProof/>
+          </w:rPr>
+          <w:t>6</w:t>
+        </w:r>
+      </w:fldSimple>
+      <w:bookmarkEnd w:id="5"/>
+      <w:r>
+        <w:t>: Precision-recall curves for each object class, calculated on the validation set.</w:t>
+      </w:r>
+    </w:p>
+    <w:p>
+      <w:pPr>
+        <w:pStyle w:val="Heading2"/>
+      </w:pPr>
+      <w:r>
+        <w:t>Qualitative Results</w:t>
+      </w:r>
+    </w:p>
+    <w:p>
+      <w:pPr>
+        <w:ind w:firstLine="202"/>
+      </w:pPr>
+      <w:r>
+        <w:t xml:space="preserve">In this section, we present the plotted detections, classes, and confidence values for the same network that produced </w:t>
+      </w:r>
       <w:r>
         <w:fldChar w:fldCharType="begin"/>
       </w:r>
       <w:r>
-        <w:instrText xml:space="preserve"> SEQ Figure \* ARABIC </w:instrText>
+        <w:instrText xml:space="preserve"> REF _Ref531962162 \h </w:instrText>
       </w:r>
       <w:r>
         <w:fldChar w:fldCharType="separate"/>
+      </w:r>
+      <w:r>
+        <w:t xml:space="preserve">Table </w:t>
+      </w:r>
+      <w:r>
+        <w:rPr>
+          <w:noProof/>
+        </w:rPr>
+        <w:t>7</w:t>
+      </w:r>
+      <w:r>
+        <w:fldChar w:fldCharType="end"/>
+      </w:r>
+      <w:r>
+        <w:t xml:space="preserve"> and </w:t>
+      </w:r>
+      <w:r>
+        <w:fldChar w:fldCharType="begin"/>
+      </w:r>
+      <w:r>
+        <w:instrText xml:space="preserve"> REF _Ref531965940 \h </w:instrText>
+      </w:r>
+      <w:r>
+        <w:fldChar w:fldCharType="separate"/>
+      </w:r>
+      <w:r>
+        <w:t xml:space="preserve">Figure </w:t>
       </w:r>
       <w:r>
         <w:rPr>
@@ -5518,80 +5646,18 @@
       <w:r>
         <w:fldChar w:fldCharType="end"/>
       </w:r>
-      <w:bookmarkEnd w:id="5"/>
-      <w:r>
-        <w:t>: Precision-recall curves for each object class, calculated on the validation set.</w:t>
-      </w:r>
-    </w:p>
-    <w:p>
-      <w:pPr>
-        <w:pStyle w:val="Heading2"/>
-      </w:pPr>
-      <w:r>
-        <w:t>Qualitative Results</w:t>
-      </w:r>
-    </w:p>
-    <w:p>
-      <w:pPr>
-        <w:ind w:firstLine="202"/>
-      </w:pPr>
-      <w:r>
-        <w:t xml:space="preserve">In this section, we present the plotted detections, classes, and confidence values for the same network that produced </w:t>
-      </w:r>
-      <w:r>
-        <w:fldChar w:fldCharType="begin"/>
-      </w:r>
-      <w:r>
-        <w:instrText xml:space="preserve"> REF _Ref531962162 \h </w:instrText>
-      </w:r>
-      <w:r>
-        <w:fldChar w:fldCharType="separate"/>
-      </w:r>
-      <w:r>
-        <w:t xml:space="preserve">Table </w:t>
-      </w:r>
+      <w:r>
+        <w:t>. The confidence threshold was set at 0.2, to suppress excess bounding boxes which would have made the images illegible.</w:t>
+      </w:r>
+    </w:p>
+    <w:p>
+      <w:pPr>
+        <w:keepNext/>
+      </w:pPr>
       <w:r>
         <w:rPr>
           <w:noProof/>
         </w:rPr>
-        <w:t>7</w:t>
-      </w:r>
-      <w:r>
-        <w:fldChar w:fldCharType="end"/>
-      </w:r>
-      <w:r>
-        <w:t xml:space="preserve"> and </w:t>
-      </w:r>
-      <w:r>
-        <w:fldChar w:fldCharType="begin"/>
-      </w:r>
-      <w:r>
-        <w:instrText xml:space="preserve"> REF _Ref531965940 \h </w:instrText>
-      </w:r>
-      <w:r>
-        <w:fldChar w:fldCharType="separate"/>
-      </w:r>
-      <w:r>
-        <w:t xml:space="preserve">Figure </w:t>
-      </w:r>
-      <w:r>
-        <w:rPr>
-          <w:noProof/>
-        </w:rPr>
-        <w:t>6</w:t>
-      </w:r>
-      <w:r>
-        <w:fldChar w:fldCharType="end"/>
-      </w:r>
-      <w:r>
-        <w:t>. The confidence threshold was set at 0.2, to suppress excess bounding boxes which would have made the images illegible.</w:t>
-      </w:r>
-    </w:p>
-    <w:p>
-      <w:pPr>
-        <w:keepNext/>
-      </w:pPr>
-      <w:r>
         <w:drawing>
           <wp:inline distT="0" distB="0" distL="0" distR="0" wp14:anchorId="232A1BBE" wp14:editId="5FF826D5">
             <wp:extent cx="2998470" cy="2981325"/>
@@ -5637,34 +5703,27 @@
       <w:r>
         <w:t xml:space="preserve">Figure </w:t>
       </w:r>
-      <w:r>
-        <w:fldChar w:fldCharType="begin"/>
-      </w:r>
-      <w:r>
-        <w:instrText xml:space="preserve"> SEQ Figure \* ARABIC </w:instrText>
-      </w:r>
-      <w:r>
-        <w:fldChar w:fldCharType="separate"/>
-      </w:r>
+      <w:fldSimple w:instr=" SEQ Figure \* ARABIC ">
+        <w:r>
+          <w:rPr>
+            <w:noProof/>
+          </w:rPr>
+          <w:t>7</w:t>
+        </w:r>
+      </w:fldSimple>
+      <w:bookmarkEnd w:id="6"/>
+      <w:r>
+        <w:t>: A good example of network performance. Note that the network has split the bounding box for bicycles. As hypothesized, the network has learned to adapt to the dataset’s unusual convention for occluded bounding boxes.</w:t>
+      </w:r>
+    </w:p>
+    <w:p>
+      <w:pPr>
+        <w:keepNext/>
+      </w:pPr>
       <w:r>
         <w:rPr>
           <w:noProof/>
         </w:rPr>
-        <w:t>7</w:t>
-      </w:r>
-      <w:r>
-        <w:fldChar w:fldCharType="end"/>
-      </w:r>
-      <w:bookmarkEnd w:id="6"/>
-      <w:r>
-        <w:t>: A good example of network performance. Note that the network has split the bounding box for bicycles. As hypothesized, the network has learned to adapt to the dataset’s unusual convention for occluded bounding boxes.</w:t>
-      </w:r>
-    </w:p>
-    <w:p>
-      <w:pPr>
-        <w:keepNext/>
-      </w:pPr>
-      <w:r>
         <w:drawing>
           <wp:inline distT="0" distB="0" distL="0" distR="0" wp14:anchorId="73FFC09F" wp14:editId="494012D1">
             <wp:extent cx="2998470" cy="2981325"/>
@@ -5709,36 +5768,29 @@
       <w:r>
         <w:t xml:space="preserve">Figure </w:t>
       </w:r>
-      <w:r>
-        <w:fldChar w:fldCharType="begin"/>
-      </w:r>
-      <w:r>
-        <w:instrText xml:space="preserve"> SEQ Figure \* ARABIC </w:instrText>
-      </w:r>
-      <w:r>
-        <w:fldChar w:fldCharType="separate"/>
-      </w:r>
+      <w:fldSimple w:instr=" SEQ Figure \* ARABIC ">
+        <w:r>
+          <w:rPr>
+            <w:noProof/>
+          </w:rPr>
+          <w:t>8</w:t>
+        </w:r>
+      </w:fldSimple>
+      <w:r>
+        <w:t>: A poor example of network performance.</w:t>
+      </w:r>
+      <w:r>
+        <w:t xml:space="preserve"> Only one person out of the group is detected, and with very low confidence. The partial occlusion and low contrast background are likely causes.</w:t>
+      </w:r>
+    </w:p>
+    <w:p>
+      <w:pPr>
+        <w:keepNext/>
+      </w:pPr>
       <w:r>
         <w:rPr>
           <w:noProof/>
         </w:rPr>
-        <w:t>8</w:t>
-      </w:r>
-      <w:r>
-        <w:fldChar w:fldCharType="end"/>
-      </w:r>
-      <w:r>
-        <w:t>: A poor example of network performance.</w:t>
-      </w:r>
-      <w:r>
-        <w:t xml:space="preserve"> Only one person out of the group is detected, and with very low confidence. The partial occlusion and low contrast background are likely causes.</w:t>
-      </w:r>
-    </w:p>
-    <w:p>
-      <w:pPr>
-        <w:keepNext/>
-      </w:pPr>
-      <w:r>
         <w:drawing>
           <wp:inline distT="0" distB="0" distL="0" distR="0" wp14:anchorId="42C7DAAC" wp14:editId="55411070">
             <wp:extent cx="2998470" cy="2853055"/>
@@ -5787,24 +5839,14 @@
       <w:r>
         <w:t xml:space="preserve">Figure </w:t>
       </w:r>
-      <w:r>
-        <w:fldChar w:fldCharType="begin"/>
-      </w:r>
-      <w:r>
-        <w:instrText xml:space="preserve"> SEQ Figure \* ARABIC </w:instrText>
-      </w:r>
-      <w:r>
-        <w:fldChar w:fldCharType="separate"/>
-      </w:r>
-      <w:r>
-        <w:rPr>
-          <w:noProof/>
-        </w:rPr>
-        <w:t>9</w:t>
-      </w:r>
-      <w:r>
-        <w:fldChar w:fldCharType="end"/>
-      </w:r>
+      <w:fldSimple w:instr=" SEQ Figure \* ARABIC ">
+        <w:r>
+          <w:rPr>
+            <w:noProof/>
+          </w:rPr>
+          <w:t>9</w:t>
+        </w:r>
+      </w:fldSimple>
       <w:bookmarkEnd w:id="7"/>
       <w:r>
         <w:t>: A middling exa</w:t>
@@ -6102,7 +6144,7 @@
             <w:rPr>
               <w:noProof/>
             </w:rPr>
-            <w:t>[3]</w:t>
+            <w:t>[4]</w:t>
           </w:r>
           <w:r>
             <w:fldChar w:fldCharType="end"/>
@@ -6137,11 +6179,14 @@
       </w:r>
       <w:proofErr w:type="gramEnd"/>
       <w:r>
-        <w:t xml:space="preserve"> it also uses hard negative mining during training </w:t>
+        <w:t xml:space="preserve"> it also uses hard negative mining during training</w:t>
+      </w:r>
+      <w:r>
+        <w:t xml:space="preserve"> </w:t>
       </w:r>
       <w:sdt>
         <w:sdtPr>
-          <w:id w:val="-540051931"/>
+          <w:id w:val="-455103264"/>
           <w:citation/>
         </w:sdtPr>
         <w:sdtContent>
@@ -6149,7 +6194,7 @@
             <w:fldChar w:fldCharType="begin"/>
           </w:r>
           <w:r>
-            <w:instrText xml:space="preserve"> CITATION Shi16 \l 1033 </w:instrText>
+            <w:instrText xml:space="preserve"> CITATION Shi18 \l 1033 </w:instrText>
           </w:r>
           <w:r>
             <w:fldChar w:fldCharType="separate"/>
@@ -6158,7 +6203,7 @@
             <w:rPr>
               <w:noProof/>
             </w:rPr>
-            <w:t>[4]</w:t>
+            <w:t>[7]</w:t>
           </w:r>
           <w:r>
             <w:fldChar w:fldCharType="end"/>
@@ -6281,7 +6326,7 @@
             <w:rPr>
               <w:noProof/>
             </w:rPr>
-            <w:t>[3]</w:t>
+            <w:t>[4]</w:t>
           </w:r>
           <w:r>
             <w:fldChar w:fldCharType="end"/>
@@ -6313,7 +6358,7 @@
             <w:rPr>
               <w:noProof/>
             </w:rPr>
-            <w:t>[5]</w:t>
+            <w:t>[2]</w:t>
           </w:r>
           <w:r>
             <w:fldChar w:fldCharType="end"/>
@@ -6553,41 +6598,34 @@
       <w:r>
         <w:t xml:space="preserve">Table </w:t>
       </w:r>
-      <w:r>
-        <w:fldChar w:fldCharType="begin"/>
-      </w:r>
-      <w:r>
-        <w:instrText xml:space="preserve"> SEQ Table \* ARABIC </w:instrText>
-      </w:r>
-      <w:r>
-        <w:fldChar w:fldCharType="separate"/>
-      </w:r>
+      <w:fldSimple w:instr=" SEQ Table \* ARABIC ">
+        <w:r>
+          <w:rPr>
+            <w:noProof/>
+          </w:rPr>
+          <w:t>8</w:t>
+        </w:r>
+      </w:fldSimple>
+      <w:r>
+        <w:t xml:space="preserve">: The AP and </w:t>
+      </w:r>
+      <w:proofErr w:type="spellStart"/>
+      <w:r>
+        <w:t>mAP</w:t>
+      </w:r>
+      <w:proofErr w:type="spellEnd"/>
+      <w:r>
+        <w:t xml:space="preserve"> values for the network with increased localization loss.</w:t>
+      </w:r>
+    </w:p>
+    <w:p>
+      <w:pPr>
+        <w:keepNext/>
+      </w:pPr>
       <w:r>
         <w:rPr>
           <w:noProof/>
         </w:rPr>
-        <w:t>8</w:t>
-      </w:r>
-      <w:r>
-        <w:fldChar w:fldCharType="end"/>
-      </w:r>
-      <w:r>
-        <w:t xml:space="preserve">: The AP and </w:t>
-      </w:r>
-      <w:proofErr w:type="spellStart"/>
-      <w:r>
-        <w:t>mAP</w:t>
-      </w:r>
-      <w:proofErr w:type="spellEnd"/>
-      <w:r>
-        <w:t xml:space="preserve"> values for the network with increased localization loss.</w:t>
-      </w:r>
-    </w:p>
-    <w:p>
-      <w:pPr>
-        <w:keepNext/>
-      </w:pPr>
-      <w:r>
         <w:drawing>
           <wp:inline distT="0" distB="0" distL="0" distR="0" wp14:anchorId="578CA66F" wp14:editId="757F6D67">
             <wp:extent cx="2998470" cy="2054860"/>
@@ -6632,39 +6670,32 @@
       <w:r>
         <w:t xml:space="preserve">Figure </w:t>
       </w:r>
-      <w:r>
-        <w:fldChar w:fldCharType="begin"/>
-      </w:r>
-      <w:r>
-        <w:instrText xml:space="preserve"> SEQ Figure \* ARABIC </w:instrText>
-      </w:r>
-      <w:r>
-        <w:fldChar w:fldCharType="separate"/>
-      </w:r>
+      <w:fldSimple w:instr=" SEQ Figure \* ARABIC ">
+        <w:r>
+          <w:rPr>
+            <w:noProof/>
+          </w:rPr>
+          <w:t>10</w:t>
+        </w:r>
+      </w:fldSimple>
+      <w:r>
+        <w:t>: The precision-recall curves for the network with increased localization loss.</w:t>
+      </w:r>
+    </w:p>
+    <w:p>
+      <w:r>
+        <w:tab/>
+        <w:t>Performance does not increase with the higher localization loss, and instead regresses slightly. We can try to explain this by looking at the predicted bounding boxes for a few objects.</w:t>
+      </w:r>
+    </w:p>
+    <w:p>
+      <w:pPr>
+        <w:keepNext/>
+      </w:pPr>
       <w:r>
         <w:rPr>
           <w:noProof/>
         </w:rPr>
-        <w:t>10</w:t>
-      </w:r>
-      <w:r>
-        <w:fldChar w:fldCharType="end"/>
-      </w:r>
-      <w:r>
-        <w:t>: The precision-recall curves for the network with increased localization loss.</w:t>
-      </w:r>
-    </w:p>
-    <w:p>
-      <w:r>
-        <w:tab/>
-        <w:t>Performance does not increase with the higher localization loss, and instead regresses slightly. We can try to explain this by looking at the predicted bounding boxes for a few objects.</w:t>
-      </w:r>
-    </w:p>
-    <w:p>
-      <w:pPr>
-        <w:keepNext/>
-      </w:pPr>
-      <w:r>
         <w:lastRenderedPageBreak/>
         <w:drawing>
           <wp:inline distT="0" distB="0" distL="0" distR="0" wp14:anchorId="4AFFA643" wp14:editId="16A5F1E9">
@@ -6711,24 +6742,14 @@
       <w:r>
         <w:t xml:space="preserve">Figure </w:t>
       </w:r>
-      <w:r>
-        <w:fldChar w:fldCharType="begin"/>
-      </w:r>
-      <w:r>
-        <w:instrText xml:space="preserve"> SEQ Figure \* ARABIC </w:instrText>
-      </w:r>
-      <w:r>
-        <w:fldChar w:fldCharType="separate"/>
-      </w:r>
-      <w:r>
-        <w:rPr>
-          <w:noProof/>
-        </w:rPr>
-        <w:t>11</w:t>
-      </w:r>
-      <w:r>
-        <w:fldChar w:fldCharType="end"/>
-      </w:r>
+      <w:fldSimple w:instr=" SEQ Figure \* ARABIC ">
+        <w:r>
+          <w:rPr>
+            <w:noProof/>
+          </w:rPr>
+          <w:t>11</w:t>
+        </w:r>
+      </w:fldSimple>
       <w:bookmarkEnd w:id="8"/>
       <w:r>
         <w:t>: Example detections plotted for the network with increased localization loss.</w:t>
@@ -7057,33 +7078,26 @@
       <w:r>
         <w:t xml:space="preserve">Table </w:t>
       </w:r>
-      <w:r>
-        <w:fldChar w:fldCharType="begin"/>
-      </w:r>
-      <w:r>
-        <w:instrText xml:space="preserve"> SEQ Table \* ARABIC </w:instrText>
-      </w:r>
-      <w:r>
-        <w:fldChar w:fldCharType="separate"/>
-      </w:r>
+      <w:fldSimple w:instr=" SEQ Table \* ARABIC ">
+        <w:r>
+          <w:rPr>
+            <w:noProof/>
+          </w:rPr>
+          <w:t>9</w:t>
+        </w:r>
+      </w:fldSimple>
+      <w:r>
+        <w:t>: AP score achieved by the pre-trained COCO weights, prior to any training on the ADAS dataset.</w:t>
+      </w:r>
+    </w:p>
+    <w:p>
+      <w:pPr>
+        <w:keepNext/>
+      </w:pPr>
       <w:r>
         <w:rPr>
           <w:noProof/>
         </w:rPr>
-        <w:t>9</w:t>
-      </w:r>
-      <w:r>
-        <w:fldChar w:fldCharType="end"/>
-      </w:r>
-      <w:r>
-        <w:t>: AP score achieved by the pre-trained COCO weights, prior to any training on the ADAS dataset.</w:t>
-      </w:r>
-    </w:p>
-    <w:p>
-      <w:pPr>
-        <w:keepNext/>
-      </w:pPr>
-      <w:r>
         <w:drawing>
           <wp:inline distT="0" distB="0" distL="0" distR="0" wp14:anchorId="53332F3B" wp14:editId="23649173">
             <wp:extent cx="2998470" cy="2054860"/>
@@ -7128,33 +7142,26 @@
       <w:r>
         <w:t xml:space="preserve">Figure </w:t>
       </w:r>
-      <w:r>
-        <w:fldChar w:fldCharType="begin"/>
-      </w:r>
-      <w:r>
-        <w:instrText xml:space="preserve"> SEQ Figure \* ARABIC </w:instrText>
-      </w:r>
-      <w:r>
-        <w:fldChar w:fldCharType="separate"/>
-      </w:r>
+      <w:fldSimple w:instr=" SEQ Figure \* ARABIC ">
+        <w:r>
+          <w:rPr>
+            <w:noProof/>
+          </w:rPr>
+          <w:t>12</w:t>
+        </w:r>
+      </w:fldSimple>
+      <w:r>
+        <w:t>: Precision-recall curves for the pre-trained weights.</w:t>
+      </w:r>
+    </w:p>
+    <w:p>
+      <w:pPr>
+        <w:keepNext/>
+      </w:pPr>
       <w:r>
         <w:rPr>
           <w:noProof/>
         </w:rPr>
-        <w:t>12</w:t>
-      </w:r>
-      <w:r>
-        <w:fldChar w:fldCharType="end"/>
-      </w:r>
-      <w:r>
-        <w:t>: Precision-recall curves for the pre-trained weights.</w:t>
-      </w:r>
-    </w:p>
-    <w:p>
-      <w:pPr>
-        <w:keepNext/>
-      </w:pPr>
-      <w:r>
         <w:drawing>
           <wp:inline distT="0" distB="0" distL="0" distR="0" wp14:anchorId="05F4CF3B" wp14:editId="1D1D8E3E">
             <wp:extent cx="2998470" cy="2981325"/>
@@ -7199,24 +7206,14 @@
       <w:r>
         <w:t xml:space="preserve">Figure </w:t>
       </w:r>
-      <w:r>
-        <w:fldChar w:fldCharType="begin"/>
-      </w:r>
-      <w:r>
-        <w:instrText xml:space="preserve"> SEQ Figure \* ARABIC </w:instrText>
-      </w:r>
-      <w:r>
-        <w:fldChar w:fldCharType="separate"/>
-      </w:r>
-      <w:r>
-        <w:rPr>
-          <w:noProof/>
-        </w:rPr>
-        <w:t>13</w:t>
-      </w:r>
-      <w:r>
-        <w:fldChar w:fldCharType="end"/>
-      </w:r>
+      <w:fldSimple w:instr=" SEQ Figure \* ARABIC ">
+        <w:r>
+          <w:rPr>
+            <w:noProof/>
+          </w:rPr>
+          <w:t>13</w:t>
+        </w:r>
+      </w:fldSimple>
       <w:r>
         <w:t>: Example detections for the pre-trained weights.</w:t>
       </w:r>
@@ -7252,23 +7249,9 @@
           <w:rPr>
             <w:rStyle w:val="Hyperlink"/>
           </w:rPr>
-          <w:t>https://</w:t>
-        </w:r>
-        <w:r>
-          <w:rPr>
-            <w:rStyle w:val="Hyperlink"/>
-          </w:rPr>
-          <w:t>g</w:t>
-        </w:r>
-        <w:r>
-          <w:rPr>
-            <w:rStyle w:val="Hyperlink"/>
-          </w:rPr>
-          <w:t>ithub.com/group17-CAP5415/cap5415-group17-final</w:t>
+          <w:t>https://github.com/group17-CAP5415/cap5415-group17-final</w:t>
         </w:r>
       </w:hyperlink>
-      <w:bookmarkStart w:id="9" w:name="_GoBack"/>
-      <w:bookmarkEnd w:id="9"/>
     </w:p>
     <w:p>
       <w:pPr>
@@ -7340,7 +7323,7 @@
               </w:tblGrid>
               <w:tr>
                 <w:trPr>
-                  <w:divId w:val="460852892"/>
+                  <w:divId w:val="824316015"/>
                   <w:tblCellSpacing w:w="15" w:type="dxa"/>
                 </w:trPr>
                 <w:tc>
@@ -7382,14 +7365,14 @@
                       <w:rPr>
                         <w:noProof/>
                       </w:rPr>
-                      <w:t>Walber, "Precisionrecall.svg, CC BY-SA 4.0," [Online]. Available: https://commons.wikimedia.org/w/index.php?curid=36926283.</w:t>
+                      <w:t>"FLIR ADAS README," [Online]. Available: https://www.flir.com/oem/adas/adas-dataset-form/.</w:t>
                     </w:r>
                   </w:p>
                 </w:tc>
               </w:tr>
               <w:tr>
                 <w:trPr>
-                  <w:divId w:val="460852892"/>
+                  <w:divId w:val="824316015"/>
                   <w:tblCellSpacing w:w="15" w:type="dxa"/>
                 </w:trPr>
                 <w:tc>
@@ -7428,14 +7411,14 @@
                       <w:rPr>
                         <w:noProof/>
                       </w:rPr>
-                      <w:t>L. W. X. B. Z. L. S. Z. L. Shifeng Zhang, "Single-Shot Refinement Neural Network for Object Detection," 3 January 2018. [Online]. Available: https://arxiv.org/abs/1711.06897. [Accessed 3 December 2018].</w:t>
+                      <w:t>P. Ferrari, "SSD: Single-Shot MultiBox Detector implementation in Keras," 3 December 2018. [Online]. Available: https://github.com/pierluigiferrari/ssd_keras.</w:t>
                     </w:r>
                   </w:p>
                 </w:tc>
               </w:tr>
               <w:tr>
                 <w:trPr>
-                  <w:divId w:val="460852892"/>
+                  <w:divId w:val="824316015"/>
                   <w:tblCellSpacing w:w="15" w:type="dxa"/>
                 </w:trPr>
                 <w:tc>
@@ -7474,14 +7457,16 @@
                       <w:rPr>
                         <w:noProof/>
                       </w:rPr>
-                      <w:t>D. A. D. E. C. S. S. R. C.-Y. F. A. C. B. Wei Liu, "SSD: Single Shot MultiBox Detector," 29 December 2016. [Online]. Available: https://arxiv.org/abs/1512.02325. [Accessed 3 December 2018].</w:t>
+                      <w:t>"fix for case where some classes don't have predictions," [Online]. Available: https://github.com/pierluigiferrari/ssd_keras/pull/155. [Accessed 3 December 2018].</w:t>
                     </w:r>
                   </w:p>
                 </w:tc>
+                <w:bookmarkStart w:id="9" w:name="_GoBack"/>
+                <w:bookmarkEnd w:id="9"/>
               </w:tr>
               <w:tr>
                 <w:trPr>
-                  <w:divId w:val="460852892"/>
+                  <w:divId w:val="824316015"/>
                   <w:tblCellSpacing w:w="15" w:type="dxa"/>
                 </w:trPr>
                 <w:tc>
@@ -7520,14 +7505,14 @@
                       <w:rPr>
                         <w:noProof/>
                       </w:rPr>
-                      <w:t>L. W. X. B. Z. L. S. Z. L. Shifeng Zhang, "Single-Shot Refinement Neural Network for Object Detection," 29 December 2016. [Online]. Available: https://arxiv.org/abs/1711.06897. [Accessed 3 December 2018].</w:t>
+                      <w:t>D. A. D. E. C. S. S. R. C.-Y. F. A. C. B. Wei Liu, "SSD: Single Shot MultiBox Detector," 29 December 2016. [Online]. Available: https://arxiv.org/abs/1512.02325. [Accessed 3 December 2018].</w:t>
                     </w:r>
                   </w:p>
                 </w:tc>
               </w:tr>
               <w:tr>
                 <w:trPr>
-                  <w:divId w:val="460852892"/>
+                  <w:divId w:val="824316015"/>
                   <w:tblCellSpacing w:w="15" w:type="dxa"/>
                 </w:trPr>
                 <w:tc>
@@ -7566,14 +7551,14 @@
                       <w:rPr>
                         <w:noProof/>
                       </w:rPr>
-                      <w:t>P. Ferrari, "SSD: Single-Shot MultiBox Detector implementation in Keras," 3 December 2018. [Online]. Available: https://github.com/pierluigiferrari/ssd_keras.</w:t>
+                      <w:t>"Adam: A Method for Stochastic Optimization," 30 January 2017. [Online]. Available: https://arxiv.org/abs/1412.6980.</w:t>
                     </w:r>
                   </w:p>
                 </w:tc>
               </w:tr>
               <w:tr>
                 <w:trPr>
-                  <w:divId w:val="460852892"/>
+                  <w:divId w:val="824316015"/>
                   <w:tblCellSpacing w:w="15" w:type="dxa"/>
                 </w:trPr>
                 <w:tc>
@@ -7612,14 +7597,14 @@
                       <w:rPr>
                         <w:noProof/>
                       </w:rPr>
-                      <w:t>"fix for case where some classes don't have predictions," [Online]. Available: https://github.com/pierluigiferrari/ssd_keras/pull/155. [Accessed 3 December 2018].</w:t>
+                      <w:t>Walber, "Precisionrecall.svg, CC BY-SA 4.0," [Online]. Available: https://commons.wikimedia.org/w/index.php?curid=36926283.</w:t>
                     </w:r>
                   </w:p>
                 </w:tc>
               </w:tr>
               <w:tr>
                 <w:trPr>
-                  <w:divId w:val="460852892"/>
+                  <w:divId w:val="824316015"/>
                   <w:tblCellSpacing w:w="15" w:type="dxa"/>
                 </w:trPr>
                 <w:tc>
@@ -7658,7 +7643,7 @@
                       <w:rPr>
                         <w:noProof/>
                       </w:rPr>
-                      <w:t>"Adam: A Method for Stochastic Optimization," 30 January 2017. [Online]. Available: https://arxiv.org/abs/1412.6980.</w:t>
+                      <w:t>L. W. X. B. Z. L. S. Z. L. Shifeng Zhang, "Single-Shot Refinement Neural Network for Object Detection," 3 January 2018. [Online]. Available: https://arxiv.org/abs/1711.06897. [Accessed 3 December 2018].</w:t>
                     </w:r>
                   </w:p>
                 </w:tc>
@@ -7666,7 +7651,7 @@
             </w:tbl>
             <w:p>
               <w:pPr>
-                <w:divId w:val="460852892"/>
+                <w:divId w:val="824316015"/>
                 <w:rPr>
                   <w:rFonts w:eastAsia="Times New Roman"/>
                   <w:noProof/>
@@ -8610,6 +8595,7 @@
   <w:style w:type="character" w:default="1" w:styleId="DefaultParagraphFont">
     <w:name w:val="Default Paragraph Font"/>
     <w:uiPriority w:val="1"/>
+    <w:semiHidden/>
     <w:unhideWhenUsed/>
   </w:style>
   <w:style w:type="table" w:default="1" w:styleId="TableNormal">
@@ -9506,7 +9492,7 @@
         </b:NameList>
       </b:Author>
     </b:Author>
-    <b:RefOrder>5</b:RefOrder>
+    <b:RefOrder>2</b:RefOrder>
   </b:Source>
   <b:Source>
     <b:Tag>fix18</b:Tag>
@@ -9517,7 +9503,7 @@
     <b:MonthAccessed>December</b:MonthAccessed>
     <b:DayAccessed>3</b:DayAccessed>
     <b:URL>https://github.com/pierluigiferrari/ssd_keras/pull/155</b:URL>
-    <b:RefOrder>6</b:RefOrder>
+    <b:RefOrder>3</b:RefOrder>
   </b:Source>
   <b:Source>
     <b:Tag>Shi18</b:Tag>
@@ -9543,32 +9529,7 @@
       </b:Author>
     </b:Author>
     <b:Publisher>ArXiv</b:Publisher>
-    <b:RefOrder>2</b:RefOrder>
-  </b:Source>
-  <b:Source>
-    <b:Tag>Shi16</b:Tag>
-    <b:SourceType>DocumentFromInternetSite</b:SourceType>
-    <b:Guid>{2BA6D7B3-5441-4856-9E81-0B8496423676}</b:Guid>
-    <b:Title>Single-Shot Refinement Neural Network for Object Detection</b:Title>
-    <b:Year>2016</b:Year>
-    <b:Month>December</b:Month>
-    <b:Day>29</b:Day>
-    <b:YearAccessed>2018</b:YearAccessed>
-    <b:MonthAccessed>December</b:MonthAccessed>
-    <b:DayAccessed>3</b:DayAccessed>
-    <b:URL>https://arxiv.org/abs/1711.06897</b:URL>
-    <b:Author>
-      <b:Author>
-        <b:NameList>
-          <b:Person>
-            <b:Last>Shifeng Zhang</b:Last>
-            <b:First>Longyin</b:First>
-            <b:Middle>Wen, Xiao Bian, Zhen Lei, Stan Z. Li</b:Middle>
-          </b:Person>
-        </b:NameList>
-      </b:Author>
-    </b:Author>
-    <b:RefOrder>4</b:RefOrder>
+    <b:RefOrder>7</b:RefOrder>
   </b:Source>
   <b:Source>
     <b:Tag>Wal</b:Tag>
@@ -9585,7 +9546,7 @@
         </b:NameList>
       </b:Author>
     </b:Author>
-    <b:RefOrder>1</b:RefOrder>
+    <b:RefOrder>6</b:RefOrder>
   </b:Source>
   <b:Source>
     <b:Tag>Wei16</b:Tag>
@@ -9610,7 +9571,7 @@
         </b:NameList>
       </b:Author>
     </b:Author>
-    <b:RefOrder>3</b:RefOrder>
+    <b:RefOrder>4</b:RefOrder>
   </b:Source>
   <b:Source>
     <b:Tag>Ada17</b:Tag>
@@ -9621,13 +9582,21 @@
     <b:Month>January</b:Month>
     <b:Day>30</b:Day>
     <b:URL>https://arxiv.org/abs/1412.6980</b:URL>
-    <b:RefOrder>7</b:RefOrder>
+    <b:RefOrder>5</b:RefOrder>
+  </b:Source>
+  <b:Source>
+    <b:Tag>FLI</b:Tag>
+    <b:SourceType>DocumentFromInternetSite</b:SourceType>
+    <b:Guid>{E99C8CC5-212E-44C8-B4F9-F605A466585A}</b:Guid>
+    <b:Title>FLIR ADAS README</b:Title>
+    <b:URL>https://www.flir.com/oem/adas/adas-dataset-form/</b:URL>
+    <b:RefOrder>1</b:RefOrder>
   </b:Source>
 </b:Sources>
 </file>
 
 <file path=customXml/itemProps1.xml><?xml version="1.0" encoding="utf-8"?>
-<ds:datastoreItem xmlns:ds="http://schemas.openxmlformats.org/officeDocument/2006/customXml" ds:itemID="{665C5469-CB29-41E9-8A87-26189313CCFE}">
+<ds:datastoreItem xmlns:ds="http://schemas.openxmlformats.org/officeDocument/2006/customXml" ds:itemID="{7420F781-C721-4546-AA5B-E58012418B1E}">
   <ds:schemaRefs>
     <ds:schemaRef ds:uri="http://schemas.openxmlformats.org/officeDocument/2006/bibliography"/>
   </ds:schemaRefs>
